--- a/Tests/Test_04-1ac0071/whitebox_test_02-1ac0071.docx
+++ b/Tests/Test_04-1ac0071/whitebox_test_02-1ac0071.docx
@@ -255,6 +255,12 @@
         </w:rPr>
         <w:t xml:space="preserve">Date conducted: </w:t>
       </w:r>
+      <w:r>
+        <w:rPr>
+          <w:rFonts w:ascii="Arial" w:hAnsi="Arial" w:cs="Arial"/>
+        </w:rPr>
+        <w:t>Nov 29,2024, 2:04 AM</w:t>
+      </w:r>
     </w:p>
     <w:p>
       <w:pPr>
@@ -340,81 +346,27 @@
         <w:rPr>
           <w:rFonts w:ascii="Arial" w:hAnsi="Arial" w:cs="Arial"/>
         </w:rPr>
-        <w:t>transition</w:t>
-      </w:r>
-      <w:r>
-        <w:rPr>
-          <w:rFonts w:ascii="Arial" w:hAnsi="Arial" w:cs="Arial"/>
-        </w:rPr>
-        <w:t>,</w:t>
-      </w:r>
-      <w:r>
-        <w:rPr>
-          <w:rFonts w:ascii="Arial" w:hAnsi="Arial" w:cs="Arial"/>
-        </w:rPr>
-        <w:t xml:space="preserve"> </w:t>
-      </w:r>
-      <w:r>
-        <w:rPr>
-          <w:rFonts w:ascii="Arial" w:hAnsi="Arial" w:cs="Arial"/>
-        </w:rPr>
-        <w:t>navigation, and opacity adjustment</w:t>
-      </w:r>
-      <w:r>
-        <w:rPr>
-          <w:rFonts w:ascii="Arial" w:hAnsi="Arial" w:cs="Arial"/>
-        </w:rPr>
-        <w:t xml:space="preserve"> </w:t>
-      </w:r>
-      <w:r>
-        <w:rPr>
-          <w:rFonts w:ascii="Arial" w:hAnsi="Arial" w:cs="Arial"/>
-        </w:rPr>
-        <w:t xml:space="preserve">implementation through cross referencing the code logic in the main.py file and the </w:t>
+        <w:t xml:space="preserve">setup screen’s </w:t>
+      </w:r>
+      <w:r>
+        <w:rPr>
+          <w:rFonts w:ascii="Arial" w:hAnsi="Arial" w:cs="Arial"/>
+        </w:rPr>
+        <w:t xml:space="preserve">component implementations in </w:t>
       </w:r>
       <w:proofErr w:type="spellStart"/>
       <w:r>
         <w:rPr>
           <w:rFonts w:ascii="Arial" w:hAnsi="Arial" w:cs="Arial"/>
         </w:rPr>
-        <w:t>kv</w:t>
+        <w:t>setup_screen.kv</w:t>
       </w:r>
       <w:proofErr w:type="spellEnd"/>
       <w:r>
         <w:rPr>
           <w:rFonts w:ascii="Arial" w:hAnsi="Arial" w:cs="Arial"/>
         </w:rPr>
-        <w:t xml:space="preserve"> files of</w:t>
-      </w:r>
-      <w:r>
-        <w:rPr>
-          <w:rFonts w:ascii="Arial" w:hAnsi="Arial" w:cs="Arial"/>
-        </w:rPr>
-        <w:t xml:space="preserve"> the</w:t>
-      </w:r>
-      <w:r>
-        <w:rPr>
-          <w:rFonts w:ascii="Arial" w:hAnsi="Arial" w:cs="Arial"/>
-        </w:rPr>
-        <w:t xml:space="preserve"> following </w:t>
-      </w:r>
-      <w:r>
-        <w:rPr>
-          <w:rFonts w:ascii="Arial" w:hAnsi="Arial" w:cs="Arial"/>
-        </w:rPr>
-        <w:t>scre</w:t>
-      </w:r>
-      <w:r>
-        <w:rPr>
-          <w:rFonts w:ascii="Arial" w:hAnsi="Arial" w:cs="Arial"/>
-        </w:rPr>
-        <w:t>ens: setup and dashboard</w:t>
-      </w:r>
-      <w:r>
-        <w:rPr>
-          <w:rFonts w:ascii="Arial" w:hAnsi="Arial" w:cs="Arial"/>
-        </w:rPr>
-        <w:t>.</w:t>
+        <w:t xml:space="preserve"> and their interaction with the main code.</w:t>
       </w:r>
     </w:p>
     <w:p>
@@ -450,7 +402,19 @@
         <w:rPr>
           <w:rFonts w:ascii="Arial" w:hAnsi="Arial" w:cs="Arial"/>
         </w:rPr>
-        <w:t>To evaluate whether the transitions, navigation and opacity adjustments logic is correct and seamless</w:t>
+        <w:t xml:space="preserve">To evaluate whether the </w:t>
+      </w:r>
+      <w:r>
+        <w:rPr>
+          <w:rFonts w:ascii="Arial" w:hAnsi="Arial" w:cs="Arial"/>
+        </w:rPr>
+        <w:t>components</w:t>
+      </w:r>
+      <w:r>
+        <w:rPr>
+          <w:rFonts w:ascii="Arial" w:hAnsi="Arial" w:cs="Arial"/>
+        </w:rPr>
+        <w:t>, navigation and opacity adjustments logic is correct and seamless</w:t>
       </w:r>
       <w:r>
         <w:rPr>
@@ -737,31 +701,7 @@
               <w:rPr>
                 <w:rFonts w:ascii="Arial" w:hAnsi="Arial" w:cs="Arial"/>
               </w:rPr>
-              <w:t xml:space="preserve">Verify that the transition from the </w:t>
-            </w:r>
-            <w:r>
-              <w:rPr>
-                <w:rFonts w:ascii="Arial" w:hAnsi="Arial" w:cs="Arial"/>
-              </w:rPr>
-              <w:t>‘dashboard’</w:t>
-            </w:r>
-            <w:r>
-              <w:rPr>
-                <w:rFonts w:ascii="Arial" w:hAnsi="Arial" w:cs="Arial"/>
-              </w:rPr>
-              <w:t xml:space="preserve"> to the </w:t>
-            </w:r>
-            <w:r>
-              <w:rPr>
-                <w:rFonts w:ascii="Arial" w:hAnsi="Arial" w:cs="Arial"/>
-              </w:rPr>
-              <w:t>‘setup’ and vice versa</w:t>
-            </w:r>
-            <w:r>
-              <w:rPr>
-                <w:rFonts w:ascii="Arial" w:hAnsi="Arial" w:cs="Arial"/>
-              </w:rPr>
-              <w:t xml:space="preserve"> occurs with the expected Fade and Slide effects.</w:t>
+              <w:t>Verify that the Previous and Next navigation buttons appear at the correct positions with the correct opacity in the setup screen.</w:t>
             </w:r>
           </w:p>
         </w:tc>
@@ -784,54 +724,132 @@
           </w:tcPr>
           <w:p>
             <w:pPr>
+              <w:spacing w:after="0" w:line="276" w:lineRule="auto"/>
+              <w:jc w:val="both"/>
+              <w:rPr>
+                <w:rFonts w:ascii="Arial" w:hAnsi="Arial" w:cs="Arial"/>
+              </w:rPr>
+            </w:pPr>
+            <w:proofErr w:type="spellStart"/>
+            <w:r>
+              <w:rPr>
+                <w:rFonts w:ascii="Arial" w:hAnsi="Arial" w:cs="Arial"/>
+              </w:rPr>
+              <w:t>MDIconButton</w:t>
+            </w:r>
+            <w:proofErr w:type="spellEnd"/>
+          </w:p>
+        </w:tc>
+        <w:tc>
+          <w:tcPr>
+            <w:tcW w:w="2700" w:type="dxa"/>
+            <w:tcBorders>
+              <w:top w:val="single" w:sz="4" w:space="0" w:color="000000"/>
+              <w:left w:val="single" w:sz="4" w:space="0" w:color="000000"/>
+              <w:bottom w:val="single" w:sz="4" w:space="0" w:color="000000"/>
+              <w:right w:val="single" w:sz="4" w:space="0" w:color="000000"/>
+            </w:tcBorders>
+            <w:tcMar>
+              <w:top w:w="0" w:type="dxa"/>
+              <w:left w:w="108" w:type="dxa"/>
+              <w:bottom w:w="0" w:type="dxa"/>
+              <w:right w:w="108" w:type="dxa"/>
+            </w:tcMar>
+            <w:vAlign w:val="center"/>
+          </w:tcPr>
+          <w:p>
+            <w:pPr>
+              <w:spacing w:after="0" w:line="276" w:lineRule="auto"/>
+              <w:jc w:val="both"/>
+              <w:rPr>
+                <w:rFonts w:ascii="Arial" w:hAnsi="Arial" w:cs="Arial"/>
+              </w:rPr>
+            </w:pPr>
+            <w:r>
+              <w:rPr>
+                <w:rFonts w:ascii="Arial" w:hAnsi="Arial" w:cs="Arial"/>
+              </w:rPr>
+              <w:t>Triggered when transitioning to 'setup' from 'dashboard'</w:t>
+            </w:r>
+          </w:p>
+        </w:tc>
+        <w:tc>
+          <w:tcPr>
+            <w:tcW w:w="3690" w:type="dxa"/>
+            <w:tcBorders>
+              <w:top w:val="single" w:sz="4" w:space="0" w:color="000000"/>
+              <w:left w:val="single" w:sz="4" w:space="0" w:color="000000"/>
+              <w:bottom w:val="single" w:sz="4" w:space="0" w:color="000000"/>
+              <w:right w:val="single" w:sz="4" w:space="0" w:color="000000"/>
+            </w:tcBorders>
+            <w:tcMar>
+              <w:top w:w="0" w:type="dxa"/>
+              <w:left w:w="108" w:type="dxa"/>
+              <w:bottom w:w="0" w:type="dxa"/>
+              <w:right w:w="108" w:type="dxa"/>
+            </w:tcMar>
+            <w:vAlign w:val="center"/>
+          </w:tcPr>
+          <w:p>
+            <w:pPr>
               <w:pStyle w:val="ListParagraph"/>
-              <w:numPr>
-                <w:ilvl w:val="0"/>
-                <w:numId w:val="1"/>
-              </w:numPr>
               <w:spacing w:after="0" w:line="276" w:lineRule="auto"/>
-              <w:ind w:left="256" w:hanging="256"/>
+              <w:ind w:left="256"/>
               <w:jc w:val="both"/>
               <w:rPr>
                 <w:rFonts w:ascii="Arial" w:hAnsi="Arial" w:cs="Arial"/>
               </w:rPr>
             </w:pPr>
-            <w:proofErr w:type="spellStart"/>
-            <w:r>
-              <w:rPr>
-                <w:rFonts w:ascii="Arial" w:hAnsi="Arial" w:cs="Arial"/>
-              </w:rPr>
-              <w:t>app.root.transition</w:t>
-            </w:r>
-            <w:proofErr w:type="spellEnd"/>
-          </w:p>
-          <w:p>
-            <w:pPr>
-              <w:pStyle w:val="ListParagraph"/>
-              <w:numPr>
-                <w:ilvl w:val="0"/>
-                <w:numId w:val="1"/>
-              </w:numPr>
+            <w:r>
+              <w:rPr>
+                <w:rFonts w:ascii="Arial" w:hAnsi="Arial" w:cs="Arial"/>
+              </w:rPr>
+              <w:t>Both buttons appear after transition from 'dashboard' to 'setup'</w:t>
+            </w:r>
+          </w:p>
+        </w:tc>
+        <w:tc>
+          <w:tcPr>
+            <w:tcW w:w="3060" w:type="dxa"/>
+            <w:tcBorders>
+              <w:top w:val="single" w:sz="4" w:space="0" w:color="000000"/>
+              <w:left w:val="single" w:sz="4" w:space="0" w:color="000000"/>
+              <w:bottom w:val="single" w:sz="4" w:space="0" w:color="000000"/>
+              <w:right w:val="single" w:sz="4" w:space="0" w:color="000000"/>
+            </w:tcBorders>
+            <w:tcMar>
+              <w:top w:w="0" w:type="dxa"/>
+              <w:left w:w="108" w:type="dxa"/>
+              <w:bottom w:w="0" w:type="dxa"/>
+              <w:right w:w="108" w:type="dxa"/>
+            </w:tcMar>
+            <w:vAlign w:val="center"/>
+          </w:tcPr>
+          <w:p>
+            <w:pPr>
               <w:spacing w:after="0" w:line="276" w:lineRule="auto"/>
-              <w:ind w:left="256" w:hanging="256"/>
               <w:jc w:val="both"/>
               <w:rPr>
                 <w:rFonts w:ascii="Arial" w:hAnsi="Arial" w:cs="Arial"/>
               </w:rPr>
             </w:pPr>
-            <w:proofErr w:type="spellStart"/>
-            <w:r>
-              <w:rPr>
-                <w:rFonts w:ascii="Arial" w:hAnsi="Arial" w:cs="Arial"/>
-              </w:rPr>
-              <w:t>app.root.current</w:t>
-            </w:r>
-            <w:proofErr w:type="spellEnd"/>
-          </w:p>
-        </w:tc>
-        <w:tc>
-          <w:tcPr>
-            <w:tcW w:w="2700" w:type="dxa"/>
+            <w:r>
+              <w:rPr>
+                <w:rFonts w:ascii="Arial" w:hAnsi="Arial" w:cs="Arial"/>
+              </w:rPr>
+              <w:t>Both buttons appear after  a transition from ‘dashboard’ to ‘setup’</w:t>
+            </w:r>
+            <w:r>
+              <w:rPr>
+                <w:rFonts w:ascii="Arial" w:hAnsi="Arial" w:cs="Arial"/>
+              </w:rPr>
+              <w:t xml:space="preserve"> </w:t>
+            </w:r>
+          </w:p>
+        </w:tc>
+        <w:tc>
+          <w:tcPr>
+            <w:tcW w:w="1530" w:type="dxa"/>
             <w:tcBorders>
               <w:top w:val="single" w:sz="4" w:space="0" w:color="000000"/>
               <w:left w:val="single" w:sz="4" w:space="0" w:color="000000"/>
@@ -857,176 +875,8 @@
               <w:rPr>
                 <w:rFonts w:ascii="Arial" w:hAnsi="Arial" w:cs="Arial"/>
               </w:rPr>
-              <w:t xml:space="preserve">Trigger the </w:t>
-            </w:r>
-            <w:proofErr w:type="spellStart"/>
-            <w:r>
-              <w:rPr>
-                <w:rFonts w:ascii="Arial" w:hAnsi="Arial" w:cs="Arial"/>
-              </w:rPr>
-              <w:t>on_press</w:t>
-            </w:r>
-            <w:proofErr w:type="spellEnd"/>
-            <w:r>
-              <w:rPr>
-                <w:rFonts w:ascii="Arial" w:hAnsi="Arial" w:cs="Arial"/>
-              </w:rPr>
-              <w:t xml:space="preserve"> and </w:t>
-            </w:r>
-            <w:proofErr w:type="spellStart"/>
-            <w:r>
-              <w:rPr>
-                <w:rFonts w:ascii="Arial" w:hAnsi="Arial" w:cs="Arial"/>
-              </w:rPr>
-              <w:t>on_release</w:t>
-            </w:r>
-            <w:proofErr w:type="spellEnd"/>
-            <w:r>
-              <w:rPr>
-                <w:rFonts w:ascii="Arial" w:hAnsi="Arial" w:cs="Arial"/>
-              </w:rPr>
-              <w:t xml:space="preserve"> events of the "Select Setup" button.</w:t>
-            </w:r>
-          </w:p>
-        </w:tc>
-        <w:tc>
-          <w:tcPr>
-            <w:tcW w:w="3690" w:type="dxa"/>
-            <w:tcBorders>
-              <w:top w:val="single" w:sz="4" w:space="0" w:color="000000"/>
-              <w:left w:val="single" w:sz="4" w:space="0" w:color="000000"/>
-              <w:bottom w:val="single" w:sz="4" w:space="0" w:color="000000"/>
-              <w:right w:val="single" w:sz="4" w:space="0" w:color="000000"/>
-            </w:tcBorders>
-            <w:tcMar>
-              <w:top w:w="0" w:type="dxa"/>
-              <w:left w:w="108" w:type="dxa"/>
-              <w:bottom w:w="0" w:type="dxa"/>
-              <w:right w:w="108" w:type="dxa"/>
-            </w:tcMar>
-            <w:vAlign w:val="center"/>
-          </w:tcPr>
-          <w:p>
-            <w:pPr>
-              <w:pStyle w:val="ListParagraph"/>
-              <w:numPr>
-                <w:ilvl w:val="0"/>
-                <w:numId w:val="2"/>
-              </w:numPr>
-              <w:spacing w:after="0" w:line="276" w:lineRule="auto"/>
-              <w:ind w:left="256" w:hanging="256"/>
-              <w:jc w:val="both"/>
-              <w:rPr>
-                <w:rFonts w:ascii="Arial" w:hAnsi="Arial" w:cs="Arial"/>
-              </w:rPr>
-            </w:pPr>
-            <w:r>
-              <w:rPr>
-                <w:rFonts w:ascii="Arial" w:hAnsi="Arial" w:cs="Arial"/>
-              </w:rPr>
-              <w:t xml:space="preserve">The </w:t>
-            </w:r>
-            <w:proofErr w:type="spellStart"/>
-            <w:r>
-              <w:rPr>
-                <w:rFonts w:ascii="Arial" w:hAnsi="Arial" w:cs="Arial"/>
-              </w:rPr>
-              <w:t>FadeTransition</w:t>
-            </w:r>
-            <w:proofErr w:type="spellEnd"/>
-            <w:r>
-              <w:rPr>
-                <w:rFonts w:ascii="Arial" w:hAnsi="Arial" w:cs="Arial"/>
-              </w:rPr>
-              <w:t xml:space="preserve"> effect is applied with a duration of 0.5 seconds during the button press.</w:t>
-            </w:r>
-          </w:p>
-          <w:p>
-            <w:pPr>
-              <w:pStyle w:val="ListParagraph"/>
-              <w:numPr>
-                <w:ilvl w:val="0"/>
-                <w:numId w:val="2"/>
-              </w:numPr>
-              <w:spacing w:after="0" w:line="276" w:lineRule="auto"/>
-              <w:ind w:left="256" w:hanging="256"/>
-              <w:jc w:val="both"/>
-              <w:rPr>
-                <w:rFonts w:ascii="Arial" w:hAnsi="Arial" w:cs="Arial"/>
-              </w:rPr>
-            </w:pPr>
-            <w:r>
-              <w:rPr>
-                <w:rFonts w:ascii="Arial" w:hAnsi="Arial" w:cs="Arial"/>
-              </w:rPr>
-              <w:t xml:space="preserve">The </w:t>
-            </w:r>
-            <w:proofErr w:type="spellStart"/>
-            <w:r>
-              <w:rPr>
-                <w:rFonts w:ascii="Arial" w:hAnsi="Arial" w:cs="Arial"/>
-              </w:rPr>
-              <w:t>SlideTransition</w:t>
-            </w:r>
-            <w:proofErr w:type="spellEnd"/>
-            <w:r>
-              <w:rPr>
-                <w:rFonts w:ascii="Arial" w:hAnsi="Arial" w:cs="Arial"/>
-              </w:rPr>
-              <w:t xml:space="preserve"> effect is applied with a duration of 0.25 seconds during the screen switch to the dashboard.</w:t>
-            </w:r>
-          </w:p>
-        </w:tc>
-        <w:tc>
-          <w:tcPr>
-            <w:tcW w:w="3060" w:type="dxa"/>
-            <w:tcBorders>
-              <w:top w:val="single" w:sz="4" w:space="0" w:color="000000"/>
-              <w:left w:val="single" w:sz="4" w:space="0" w:color="000000"/>
-              <w:bottom w:val="single" w:sz="4" w:space="0" w:color="000000"/>
-              <w:right w:val="single" w:sz="4" w:space="0" w:color="000000"/>
-            </w:tcBorders>
-            <w:tcMar>
-              <w:top w:w="0" w:type="dxa"/>
-              <w:left w:w="108" w:type="dxa"/>
-              <w:bottom w:w="0" w:type="dxa"/>
-              <w:right w:w="108" w:type="dxa"/>
-            </w:tcMar>
-            <w:vAlign w:val="center"/>
-          </w:tcPr>
-          <w:p>
-            <w:pPr>
-              <w:spacing w:after="0" w:line="276" w:lineRule="auto"/>
-              <w:rPr>
-                <w:rFonts w:ascii="Arial" w:hAnsi="Arial" w:cs="Arial"/>
-              </w:rPr>
-            </w:pPr>
-          </w:p>
-        </w:tc>
-        <w:tc>
-          <w:tcPr>
-            <w:tcW w:w="1530" w:type="dxa"/>
-            <w:tcBorders>
-              <w:top w:val="single" w:sz="4" w:space="0" w:color="000000"/>
-              <w:left w:val="single" w:sz="4" w:space="0" w:color="000000"/>
-              <w:bottom w:val="single" w:sz="4" w:space="0" w:color="000000"/>
-              <w:right w:val="single" w:sz="4" w:space="0" w:color="000000"/>
-            </w:tcBorders>
-            <w:tcMar>
-              <w:top w:w="0" w:type="dxa"/>
-              <w:left w:w="108" w:type="dxa"/>
-              <w:bottom w:w="0" w:type="dxa"/>
-              <w:right w:w="108" w:type="dxa"/>
-            </w:tcMar>
-            <w:vAlign w:val="center"/>
-          </w:tcPr>
-          <w:p>
-            <w:pPr>
-              <w:spacing w:after="0" w:line="276" w:lineRule="auto"/>
-              <w:rPr>
-                <w:rFonts w:ascii="Arial" w:hAnsi="Arial" w:cs="Arial"/>
-              </w:rPr>
-            </w:pPr>
+              <w:t>Pass</w:t>
+            </w:r>
           </w:p>
         </w:tc>
       </w:tr>
@@ -1273,10 +1123,31 @@
           <w:p>
             <w:pPr>
               <w:spacing w:after="0" w:line="276" w:lineRule="auto"/>
-              <w:rPr>
-                <w:rFonts w:ascii="Arial" w:hAnsi="Arial" w:cs="Arial"/>
-              </w:rPr>
-            </w:pPr>
+              <w:jc w:val="both"/>
+              <w:rPr>
+                <w:rFonts w:ascii="Arial" w:hAnsi="Arial" w:cs="Arial"/>
+              </w:rPr>
+            </w:pPr>
+            <w:r>
+              <w:rPr>
+                <w:rFonts w:ascii="Arial" w:hAnsi="Arial" w:cs="Arial"/>
+              </w:rPr>
+              <w:t xml:space="preserve">The </w:t>
+            </w:r>
+            <w:proofErr w:type="spellStart"/>
+            <w:r>
+              <w:rPr>
+                <w:rFonts w:ascii="Arial" w:hAnsi="Arial" w:cs="Arial"/>
+              </w:rPr>
+              <w:t>setup_bg</w:t>
+            </w:r>
+            <w:proofErr w:type="spellEnd"/>
+            <w:r>
+              <w:rPr>
+                <w:rFonts w:ascii="Arial" w:hAnsi="Arial" w:cs="Arial"/>
+              </w:rPr>
+              <w:t xml:space="preserve"> component updates to display the previous background in the list and navigation loops to the last background if the current background is first in the list.</w:t>
+            </w:r>
           </w:p>
         </w:tc>
         <w:tc>
@@ -1303,6 +1174,12 @@
                 <w:rFonts w:ascii="Arial" w:hAnsi="Arial" w:cs="Arial"/>
               </w:rPr>
             </w:pPr>
+            <w:r>
+              <w:rPr>
+                <w:rFonts w:ascii="Arial" w:hAnsi="Arial" w:cs="Arial"/>
+              </w:rPr>
+              <w:t>Pass</w:t>
+            </w:r>
           </w:p>
         </w:tc>
       </w:tr>
@@ -1339,7 +1216,6 @@
               <w:rPr>
                 <w:rFonts w:ascii="Arial" w:hAnsi="Arial" w:cs="Arial"/>
               </w:rPr>
-              <w:lastRenderedPageBreak/>
               <w:t>Validate the functionality of the "Next" button for navigating through available backgrounds.</w:t>
             </w:r>
           </w:p>
@@ -1500,6 +1376,7 @@
               <w:rPr>
                 <w:rFonts w:ascii="Arial" w:hAnsi="Arial" w:cs="Arial"/>
               </w:rPr>
+              <w:lastRenderedPageBreak/>
               <w:t>Navigation loops to the first background if the current background is the last in the list.</w:t>
             </w:r>
           </w:p>
@@ -1524,10 +1401,75 @@
           <w:p>
             <w:pPr>
               <w:spacing w:after="0" w:line="276" w:lineRule="auto"/>
-              <w:rPr>
-                <w:rFonts w:ascii="Arial" w:hAnsi="Arial" w:cs="Arial"/>
-              </w:rPr>
-            </w:pPr>
+              <w:jc w:val="both"/>
+              <w:rPr>
+                <w:rFonts w:ascii="Arial" w:hAnsi="Arial" w:cs="Arial"/>
+              </w:rPr>
+            </w:pPr>
+            <w:r>
+              <w:rPr>
+                <w:rFonts w:ascii="Arial" w:hAnsi="Arial" w:cs="Arial"/>
+              </w:rPr>
+              <w:lastRenderedPageBreak/>
+              <w:t xml:space="preserve">The </w:t>
+            </w:r>
+            <w:proofErr w:type="spellStart"/>
+            <w:r>
+              <w:rPr>
+                <w:rFonts w:ascii="Arial" w:hAnsi="Arial" w:cs="Arial"/>
+              </w:rPr>
+              <w:t>setup_bg</w:t>
+            </w:r>
+            <w:proofErr w:type="spellEnd"/>
+            <w:r>
+              <w:rPr>
+                <w:rFonts w:ascii="Arial" w:hAnsi="Arial" w:cs="Arial"/>
+              </w:rPr>
+              <w:t xml:space="preserve"> component updates to display the </w:t>
+            </w:r>
+            <w:r>
+              <w:rPr>
+                <w:rFonts w:ascii="Arial" w:hAnsi="Arial" w:cs="Arial"/>
+              </w:rPr>
+              <w:t>next</w:t>
+            </w:r>
+            <w:r>
+              <w:rPr>
+                <w:rFonts w:ascii="Arial" w:hAnsi="Arial" w:cs="Arial"/>
+              </w:rPr>
+              <w:t xml:space="preserve"> background in the list and navigation loops to the </w:t>
+            </w:r>
+            <w:r>
+              <w:rPr>
+                <w:rFonts w:ascii="Arial" w:hAnsi="Arial" w:cs="Arial"/>
+              </w:rPr>
+              <w:t>first</w:t>
+            </w:r>
+            <w:r>
+              <w:rPr>
+                <w:rFonts w:ascii="Arial" w:hAnsi="Arial" w:cs="Arial"/>
+              </w:rPr>
+              <w:t xml:space="preserve"> </w:t>
+            </w:r>
+            <w:r>
+              <w:rPr>
+                <w:rFonts w:ascii="Arial" w:hAnsi="Arial" w:cs="Arial"/>
+              </w:rPr>
+              <w:lastRenderedPageBreak/>
+              <w:t xml:space="preserve">background if the current background is </w:t>
+            </w:r>
+            <w:r>
+              <w:rPr>
+                <w:rFonts w:ascii="Arial" w:hAnsi="Arial" w:cs="Arial"/>
+              </w:rPr>
+              <w:t>last</w:t>
+            </w:r>
+            <w:r>
+              <w:rPr>
+                <w:rFonts w:ascii="Arial" w:hAnsi="Arial" w:cs="Arial"/>
+              </w:rPr>
+              <w:t xml:space="preserve"> in the list.</w:t>
+            </w:r>
           </w:p>
         </w:tc>
         <w:tc>
@@ -1554,6 +1496,13 @@
                 <w:rFonts w:ascii="Arial" w:hAnsi="Arial" w:cs="Arial"/>
               </w:rPr>
             </w:pPr>
+            <w:r>
+              <w:rPr>
+                <w:rFonts w:ascii="Arial" w:hAnsi="Arial" w:cs="Arial"/>
+              </w:rPr>
+              <w:lastRenderedPageBreak/>
+              <w:t>Pass</w:t>
+            </w:r>
           </w:p>
         </w:tc>
       </w:tr>
@@ -1656,7 +1605,13 @@
               <w:rPr>
                 <w:rFonts w:ascii="Arial" w:hAnsi="Arial" w:cs="Arial"/>
               </w:rPr>
-              <w:t>Inspect the opacity value of the timer label.</w:t>
+              <w:t>O</w:t>
+            </w:r>
+            <w:r>
+              <w:rPr>
+                <w:rFonts w:ascii="Arial" w:hAnsi="Arial" w:cs="Arial"/>
+              </w:rPr>
+              <w:t>pacity value of the timer label.</w:t>
             </w:r>
           </w:p>
         </w:tc>
@@ -1722,6 +1677,12 @@
                 <w:rFonts w:ascii="Arial" w:hAnsi="Arial" w:cs="Arial"/>
               </w:rPr>
             </w:pPr>
+            <w:r>
+              <w:rPr>
+                <w:rFonts w:ascii="Arial" w:hAnsi="Arial" w:cs="Arial"/>
+              </w:rPr>
+              <w:t>The timer label changes opacity.</w:t>
+            </w:r>
           </w:p>
         </w:tc>
         <w:tc>
@@ -1748,6 +1709,12 @@
                 <w:rFonts w:ascii="Arial" w:hAnsi="Arial" w:cs="Arial"/>
               </w:rPr>
             </w:pPr>
+            <w:r>
+              <w:rPr>
+                <w:rFonts w:ascii="Arial" w:hAnsi="Arial" w:cs="Arial"/>
+              </w:rPr>
+              <w:t>Pass</w:t>
+            </w:r>
           </w:p>
         </w:tc>
       </w:tr>
@@ -2809,7 +2776,6 @@
   <w:style w:type="character" w:default="1" w:styleId="DefaultParagraphFont">
     <w:name w:val="Default Paragraph Font"/>
     <w:uiPriority w:val="1"/>
-    <w:semiHidden/>
     <w:unhideWhenUsed/>
   </w:style>
   <w:style w:type="table" w:default="1" w:styleId="TableNormal">
